--- a/LAB1/AILAB1_Кirii_D.docx
+++ b/LAB1/AILAB1_Кirii_D.docx
@@ -230,7 +230,7 @@
       </w:pPr>
       <w:r>
         <w:rPr>
-          <w:lang w:val="uk-UA"/>
+          <w:noProof/>
         </w:rPr>
         <w:drawing>
           <wp:inline distT="0" distB="0" distL="0" distR="0" wp14:anchorId="4E6AB7DA" wp14:editId="4D57F34C">
@@ -301,7 +301,7 @@
       </w:r>
       <w:r>
         <w:rPr>
-          <w:lang w:val="uk-UA"/>
+          <w:noProof/>
         </w:rPr>
         <w:drawing>
           <wp:inline distT="0" distB="0" distL="0" distR="0" wp14:anchorId="6F32CEF0" wp14:editId="2E247E2B">
@@ -502,7 +502,7 @@
       </w:pPr>
       <w:r>
         <w:rPr>
-          <w:lang w:val="uk-UA"/>
+          <w:noProof/>
         </w:rPr>
         <w:lastRenderedPageBreak/>
         <w:drawing>
@@ -579,7 +579,7 @@
       </w:pPr>
       <w:r>
         <w:rPr>
-          <w:lang w:val="uk-UA"/>
+          <w:noProof/>
         </w:rPr>
         <w:drawing>
           <wp:inline distT="0" distB="0" distL="0" distR="0" wp14:anchorId="630007E9" wp14:editId="1452C70E">
@@ -632,19 +632,7 @@
         <w:rPr>
           <w:lang w:val="ru-RU"/>
         </w:rPr>
-        <w:t>Рис.</w:t>
-      </w:r>
-      <w:r>
-        <w:rPr>
-          <w:lang w:val="ru-RU"/>
-        </w:rPr>
-        <w:t xml:space="preserve"> 1.4</w:t>
-      </w:r>
-      <w:r>
-        <w:rPr>
-          <w:lang w:val="ru-RU"/>
-        </w:rPr>
-        <w:t xml:space="preserve"> – </w:t>
+        <w:t xml:space="preserve">Рис. 1.4 – </w:t>
       </w:r>
       <w:r>
         <w:rPr>
@@ -706,7 +694,7 @@
       </w:pPr>
       <w:r>
         <w:rPr>
-          <w:lang w:val="uk-UA"/>
+          <w:noProof/>
         </w:rPr>
         <w:drawing>
           <wp:inline distT="0" distB="0" distL="0" distR="0" wp14:anchorId="5A15EF32" wp14:editId="471F5121">
@@ -792,7 +780,7 @@
       </w:pPr>
       <w:r>
         <w:rPr>
-          <w:lang w:val="uk-UA"/>
+          <w:noProof/>
         </w:rPr>
         <w:lastRenderedPageBreak/>
         <w:drawing>
@@ -855,6 +843,9 @@
         <w:t xml:space="preserve"> 2.</w:t>
       </w:r>
       <w:r>
+        <w:rPr>
+          <w:lang w:val="ru-RU"/>
+        </w:rPr>
         <w:t>2</w:t>
       </w:r>
       <w:r>
@@ -912,7 +903,7 @@
       </w:pPr>
       <w:r>
         <w:rPr>
-          <w:lang w:val="uk-UA"/>
+          <w:noProof/>
         </w:rPr>
         <w:drawing>
           <wp:inline distT="0" distB="0" distL="0" distR="0" wp14:anchorId="7739A380" wp14:editId="01CECCF4">
@@ -998,7 +989,7 @@
       </w:pPr>
       <w:r>
         <w:rPr>
-          <w:lang w:val="uk-UA"/>
+          <w:noProof/>
         </w:rPr>
         <w:lastRenderedPageBreak/>
         <w:drawing>
@@ -1052,13 +1043,7 @@
         <w:rPr>
           <w:lang w:val="ru-RU"/>
         </w:rPr>
-        <w:t>Рис.</w:t>
-      </w:r>
-      <w:r>
-        <w:rPr>
-          <w:lang w:val="ru-RU"/>
-        </w:rPr>
-        <w:t xml:space="preserve"> 3.</w:t>
+        <w:t>Рис. 3.</w:t>
       </w:r>
       <w:r>
         <w:rPr>
@@ -1176,8 +1161,8 @@
       <w:r>
         <w:rPr>
           <w:b/>
-          <w:szCs w:val="28"/>
-          <w:lang w:val="uk-UA"/>
+          <w:noProof/>
+          <w:szCs w:val="28"/>
         </w:rPr>
         <w:drawing>
           <wp:inline distT="0" distB="0" distL="0" distR="0" wp14:anchorId="20FF89F6" wp14:editId="5C1B935C">
@@ -1230,19 +1215,7 @@
         <w:rPr>
           <w:lang w:val="ru-RU"/>
         </w:rPr>
-        <w:t>Рис.</w:t>
-      </w:r>
-      <w:r>
-        <w:rPr>
-          <w:lang w:val="ru-RU"/>
-        </w:rPr>
-        <w:t xml:space="preserve"> 4</w:t>
-      </w:r>
-      <w:r>
-        <w:rPr>
-          <w:lang w:val="ru-RU"/>
-        </w:rPr>
-        <w:t xml:space="preserve">.1 – </w:t>
+        <w:t xml:space="preserve">Рис. 4.1 – </w:t>
       </w:r>
       <w:r>
         <w:rPr>
@@ -1263,7 +1236,7 @@
       </w:pPr>
       <w:r>
         <w:rPr>
-          <w:lang w:val="uk-UA"/>
+          <w:noProof/>
         </w:rPr>
         <w:lastRenderedPageBreak/>
         <w:drawing>
@@ -1311,7 +1284,7 @@
       </w:r>
       <w:r>
         <w:rPr>
-          <w:lang w:val="uk-UA"/>
+          <w:noProof/>
         </w:rPr>
         <w:drawing>
           <wp:inline distT="0" distB="0" distL="0" distR="0" wp14:anchorId="018F490A" wp14:editId="3BF5A515">
@@ -1364,19 +1337,7 @@
         <w:rPr>
           <w:lang w:val="ru-RU"/>
         </w:rPr>
-        <w:t>Рис.</w:t>
-      </w:r>
-      <w:r>
-        <w:rPr>
-          <w:lang w:val="ru-RU"/>
-        </w:rPr>
-        <w:t xml:space="preserve"> 4</w:t>
-      </w:r>
-      <w:r>
-        <w:rPr>
-          <w:lang w:val="ru-RU"/>
-        </w:rPr>
-        <w:t>.</w:t>
+        <w:t>Рис. 4.</w:t>
       </w:r>
       <w:r>
         <w:rPr>
@@ -1409,7 +1370,7 @@
       </w:pPr>
       <w:r>
         <w:rPr>
-          <w:lang w:val="uk-UA"/>
+          <w:noProof/>
         </w:rPr>
         <w:lastRenderedPageBreak/>
         <w:drawing>
@@ -1463,19 +1424,7 @@
         <w:rPr>
           <w:lang w:val="ru-RU"/>
         </w:rPr>
-        <w:t>Рис. 4.</w:t>
-      </w:r>
-      <w:r>
-        <w:rPr>
-          <w:lang w:val="ru-RU"/>
-        </w:rPr>
-        <w:t>3</w:t>
-      </w:r>
-      <w:r>
-        <w:rPr>
-          <w:lang w:val="ru-RU"/>
-        </w:rPr>
-        <w:t xml:space="preserve"> – </w:t>
+        <w:t xml:space="preserve">Рис. 4.3 – </w:t>
       </w:r>
       <w:r>
         <w:rPr>
@@ -1496,7 +1445,7 @@
       </w:pPr>
       <w:r>
         <w:rPr>
-          <w:lang w:val="uk-UA"/>
+          <w:noProof/>
         </w:rPr>
         <w:drawing>
           <wp:inline distT="0" distB="0" distL="0" distR="0" wp14:anchorId="114F5FC2" wp14:editId="3CCE98CC">
@@ -1549,19 +1498,7 @@
         <w:rPr>
           <w:lang w:val="ru-RU"/>
         </w:rPr>
-        <w:t>Рис. 4</w:t>
-      </w:r>
-      <w:r>
-        <w:rPr>
-          <w:lang w:val="ru-RU"/>
-        </w:rPr>
-        <w:t>.4</w:t>
-      </w:r>
-      <w:r>
-        <w:rPr>
-          <w:lang w:val="ru-RU"/>
-        </w:rPr>
-        <w:t xml:space="preserve"> – </w:t>
+        <w:t xml:space="preserve">Рис. 4.4 – </w:t>
       </w:r>
       <w:r>
         <w:rPr>
@@ -1586,80 +1523,622 @@
         <w:lastRenderedPageBreak/>
         <w:t>Ніякої різниці не побачив</w:t>
       </w:r>
+    </w:p>
+    <w:p>
+      <w:pPr>
+        <w:ind w:firstLine="540"/>
+        <w:jc w:val="center"/>
+        <w:rPr>
+          <w:szCs w:val="28"/>
+          <w:lang w:val="uk-UA"/>
+        </w:rPr>
+      </w:pPr>
+      <w:r>
+        <w:rPr>
+          <w:b/>
+          <w:szCs w:val="28"/>
+          <w:lang w:val="uk-UA"/>
+        </w:rPr>
+        <w:t>Завдання 2.</w:t>
+      </w:r>
+      <w:r>
+        <w:rPr>
+          <w:b/>
+          <w:szCs w:val="28"/>
+          <w:lang w:val="ru-RU"/>
+        </w:rPr>
+        <w:t>5</w:t>
+      </w:r>
+      <w:r>
+        <w:rPr>
+          <w:b/>
+          <w:szCs w:val="28"/>
+          <w:lang w:val="uk-UA"/>
+        </w:rPr>
+        <w:t>.</w:t>
+      </w:r>
+      <w:r>
+        <w:rPr>
+          <w:b/>
+          <w:szCs w:val="28"/>
+          <w:lang w:val="ru-RU"/>
+        </w:rPr>
+        <w:t xml:space="preserve"> </w:t>
+      </w:r>
+      <w:r>
+        <w:rPr>
+          <w:b/>
+          <w:szCs w:val="28"/>
+          <w:lang w:val="uk-UA"/>
+        </w:rPr>
+        <w:t>Вивчити метрики якості класифікації</w:t>
+      </w:r>
+    </w:p>
+    <w:p>
+      <w:pPr>
+        <w:tabs>
+          <w:tab w:val="left" w:pos="5640"/>
+        </w:tabs>
+        <w:jc w:val="center"/>
+        <w:rPr>
+          <w:lang w:val="uk-UA"/>
+        </w:rPr>
+      </w:pPr>
+    </w:p>
+    <w:p>
+      <w:pPr>
+        <w:tabs>
+          <w:tab w:val="left" w:pos="5640"/>
+        </w:tabs>
+        <w:jc w:val="center"/>
+        <w:rPr>
+          <w:noProof/>
+          <w:lang w:val="ru-RU"/>
+        </w:rPr>
+      </w:pPr>
+      <w:r>
+        <w:drawing>
+          <wp:inline distT="0" distB="0" distL="0" distR="0" wp14:anchorId="01CAFA5B" wp14:editId="74BE7E2A">
+            <wp:extent cx="2952075" cy="2534285"/>
+            <wp:effectExtent l="0" t="0" r="1270" b="0"/>
+            <wp:docPr id="15" name="Рисунок 15"/>
+            <wp:cNvGraphicFramePr>
+              <a:graphicFrameLocks xmlns:a="http://schemas.openxmlformats.org/drawingml/2006/main" noChangeAspect="1"/>
+            </wp:cNvGraphicFramePr>
+            <a:graphic xmlns:a="http://schemas.openxmlformats.org/drawingml/2006/main">
+              <a:graphicData uri="http://schemas.openxmlformats.org/drawingml/2006/picture">
+                <pic:pic xmlns:pic="http://schemas.openxmlformats.org/drawingml/2006/picture">
+                  <pic:nvPicPr>
+                    <pic:cNvPr id="1" name=""/>
+                    <pic:cNvPicPr/>
+                  </pic:nvPicPr>
+                  <pic:blipFill>
+                    <a:blip r:embed="rId16"/>
+                    <a:stretch>
+                      <a:fillRect/>
+                    </a:stretch>
+                  </pic:blipFill>
+                  <pic:spPr>
+                    <a:xfrm>
+                      <a:off x="0" y="0"/>
+                      <a:ext cx="2986142" cy="2563531"/>
+                    </a:xfrm>
+                    <a:prstGeom prst="rect">
+                      <a:avLst/>
+                    </a:prstGeom>
+                  </pic:spPr>
+                </pic:pic>
+              </a:graphicData>
+            </a:graphic>
+          </wp:inline>
+        </w:drawing>
+      </w:r>
+      <w:r>
+        <w:rPr>
+          <w:noProof/>
+          <w:lang w:val="ru-RU"/>
+        </w:rPr>
+        <w:t xml:space="preserve"> </w:t>
+      </w:r>
+      <w:r>
+        <w:drawing>
+          <wp:inline distT="0" distB="0" distL="0" distR="0" wp14:anchorId="34758C51" wp14:editId="7B752E8E">
+            <wp:extent cx="2957504" cy="2544937"/>
+            <wp:effectExtent l="0" t="0" r="0" b="8255"/>
+            <wp:docPr id="16" name="Рисунок 16"/>
+            <wp:cNvGraphicFramePr>
+              <a:graphicFrameLocks xmlns:a="http://schemas.openxmlformats.org/drawingml/2006/main" noChangeAspect="1"/>
+            </wp:cNvGraphicFramePr>
+            <a:graphic xmlns:a="http://schemas.openxmlformats.org/drawingml/2006/main">
+              <a:graphicData uri="http://schemas.openxmlformats.org/drawingml/2006/picture">
+                <pic:pic xmlns:pic="http://schemas.openxmlformats.org/drawingml/2006/picture">
+                  <pic:nvPicPr>
+                    <pic:cNvPr id="1" name=""/>
+                    <pic:cNvPicPr/>
+                  </pic:nvPicPr>
+                  <pic:blipFill>
+                    <a:blip r:embed="rId17"/>
+                    <a:stretch>
+                      <a:fillRect/>
+                    </a:stretch>
+                  </pic:blipFill>
+                  <pic:spPr>
+                    <a:xfrm>
+                      <a:off x="0" y="0"/>
+                      <a:ext cx="2978249" cy="2562788"/>
+                    </a:xfrm>
+                    <a:prstGeom prst="rect">
+                      <a:avLst/>
+                    </a:prstGeom>
+                  </pic:spPr>
+                </pic:pic>
+              </a:graphicData>
+            </a:graphic>
+          </wp:inline>
+        </w:drawing>
+      </w:r>
+    </w:p>
+    <w:p>
+      <w:pPr>
+        <w:tabs>
+          <w:tab w:val="left" w:pos="5640"/>
+        </w:tabs>
+        <w:jc w:val="center"/>
+        <w:rPr>
+          <w:lang w:val="ru-RU"/>
+        </w:rPr>
+      </w:pPr>
+      <w:r>
+        <w:rPr>
+          <w:lang w:val="ru-RU"/>
+        </w:rPr>
+        <w:drawing>
+          <wp:inline distT="0" distB="0" distL="0" distR="0" wp14:anchorId="0A68F2B7" wp14:editId="24463878">
+            <wp:extent cx="2324424" cy="3620005"/>
+            <wp:effectExtent l="0" t="0" r="0" b="0"/>
+            <wp:docPr id="19" name="Рисунок 19"/>
+            <wp:cNvGraphicFramePr>
+              <a:graphicFrameLocks xmlns:a="http://schemas.openxmlformats.org/drawingml/2006/main" noChangeAspect="1"/>
+            </wp:cNvGraphicFramePr>
+            <a:graphic xmlns:a="http://schemas.openxmlformats.org/drawingml/2006/main">
+              <a:graphicData uri="http://schemas.openxmlformats.org/drawingml/2006/picture">
+                <pic:pic xmlns:pic="http://schemas.openxmlformats.org/drawingml/2006/picture">
+                  <pic:nvPicPr>
+                    <pic:cNvPr id="1" name=""/>
+                    <pic:cNvPicPr/>
+                  </pic:nvPicPr>
+                  <pic:blipFill>
+                    <a:blip r:embed="rId18"/>
+                    <a:stretch>
+                      <a:fillRect/>
+                    </a:stretch>
+                  </pic:blipFill>
+                  <pic:spPr>
+                    <a:xfrm>
+                      <a:off x="0" y="0"/>
+                      <a:ext cx="2324424" cy="3620005"/>
+                    </a:xfrm>
+                    <a:prstGeom prst="rect">
+                      <a:avLst/>
+                    </a:prstGeom>
+                  </pic:spPr>
+                </pic:pic>
+              </a:graphicData>
+            </a:graphic>
+          </wp:inline>
+        </w:drawing>
+      </w:r>
+    </w:p>
+    <w:p>
+      <w:pPr>
+        <w:tabs>
+          <w:tab w:val="left" w:pos="5640"/>
+        </w:tabs>
+        <w:jc w:val="center"/>
+        <w:rPr>
+          <w:lang w:val="uk-UA"/>
+        </w:rPr>
+      </w:pPr>
+      <w:r>
+        <w:rPr>
+          <w:lang w:val="ru-RU"/>
+        </w:rPr>
+        <w:t>Рис. 5.1</w:t>
+      </w:r>
+      <w:r>
+        <w:rPr>
+          <w:lang w:val="ru-RU"/>
+        </w:rPr>
+        <w:t xml:space="preserve"> – </w:t>
+      </w:r>
+      <w:r>
+        <w:rPr>
+          <w:lang w:val="uk-UA"/>
+        </w:rPr>
+        <w:t>Результат виконання програмного коду</w:t>
+      </w:r>
+    </w:p>
+    <w:p>
+      <w:pPr>
+        <w:tabs>
+          <w:tab w:val="left" w:pos="5640"/>
+        </w:tabs>
+        <w:rPr>
+          <w:lang w:val="uk-UA"/>
+        </w:rPr>
+      </w:pPr>
+      <w:r>
+        <w:t>RF</w:t>
+      </w:r>
+      <w:r>
+        <w:rPr>
+          <w:lang w:val="ru-RU"/>
+        </w:rPr>
+        <w:t xml:space="preserve"> </w:t>
+      </w:r>
+      <w:r>
+        <w:rPr>
+          <w:lang w:val="uk-UA"/>
+        </w:rPr>
+        <w:t xml:space="preserve">та </w:t>
+      </w:r>
+      <w:r>
+        <w:t>LR</w:t>
+      </w:r>
+      <w:r>
+        <w:rPr>
+          <w:lang w:val="ru-RU"/>
+        </w:rPr>
+        <w:t xml:space="preserve"> </w:t>
+      </w:r>
+      <w:r>
+        <w:rPr>
+          <w:lang w:val="uk-UA"/>
+        </w:rPr>
+        <w:t>моделі показали однаковий результат.</w:t>
+      </w:r>
+    </w:p>
+    <w:p>
+      <w:pPr>
+        <w:ind w:firstLine="540"/>
+        <w:jc w:val="center"/>
+        <w:rPr>
+          <w:szCs w:val="28"/>
+          <w:lang w:val="uk-UA"/>
+        </w:rPr>
+      </w:pPr>
+      <w:r>
+        <w:rPr>
+          <w:b/>
+          <w:szCs w:val="28"/>
+          <w:lang w:val="uk-UA"/>
+        </w:rPr>
+        <w:lastRenderedPageBreak/>
+        <w:t>Завдання 2.</w:t>
+      </w:r>
+      <w:r>
+        <w:rPr>
+          <w:b/>
+          <w:szCs w:val="28"/>
+          <w:lang w:val="uk-UA"/>
+        </w:rPr>
+        <w:t>6</w:t>
+      </w:r>
+      <w:r>
+        <w:rPr>
+          <w:b/>
+          <w:szCs w:val="28"/>
+          <w:lang w:val="uk-UA"/>
+        </w:rPr>
+        <w:t>.</w:t>
+      </w:r>
+      <w:r>
+        <w:rPr>
+          <w:b/>
+          <w:szCs w:val="28"/>
+          <w:lang w:val="uk-UA"/>
+        </w:rPr>
+        <w:t xml:space="preserve"> </w:t>
+      </w:r>
+      <w:r>
+        <w:rPr>
+          <w:b/>
+          <w:szCs w:val="28"/>
+          <w:lang w:val="uk-UA"/>
+        </w:rPr>
+        <w:t xml:space="preserve">Розробіть програму класифікації даних в файлі </w:t>
+      </w:r>
+      <w:r>
+        <w:rPr>
+          <w:b/>
+          <w:szCs w:val="28"/>
+        </w:rPr>
+        <w:t>data</w:t>
+      </w:r>
+      <w:r>
+        <w:rPr>
+          <w:b/>
+          <w:szCs w:val="28"/>
+          <w:lang w:val="uk-UA"/>
+        </w:rPr>
+        <w:t>_</w:t>
+      </w:r>
+      <w:proofErr w:type="spellStart"/>
+      <w:r>
+        <w:rPr>
+          <w:b/>
+          <w:szCs w:val="28"/>
+        </w:rPr>
+        <w:t>multivar</w:t>
+      </w:r>
+      <w:proofErr w:type="spellEnd"/>
+      <w:r>
+        <w:rPr>
+          <w:b/>
+          <w:szCs w:val="28"/>
+          <w:lang w:val="uk-UA"/>
+        </w:rPr>
+        <w:t>_</w:t>
+      </w:r>
+      <w:proofErr w:type="spellStart"/>
+      <w:r>
+        <w:rPr>
+          <w:b/>
+          <w:szCs w:val="28"/>
+        </w:rPr>
+        <w:t>nb</w:t>
+      </w:r>
+      <w:proofErr w:type="spellEnd"/>
+      <w:r>
+        <w:rPr>
+          <w:b/>
+          <w:szCs w:val="28"/>
+          <w:lang w:val="uk-UA"/>
+        </w:rPr>
+        <w:t>.</w:t>
+      </w:r>
+      <w:r>
+        <w:rPr>
+          <w:b/>
+          <w:szCs w:val="28"/>
+        </w:rPr>
+        <w:t>txt</w:t>
+      </w:r>
+      <w:r>
+        <w:rPr>
+          <w:b/>
+          <w:szCs w:val="28"/>
+          <w:lang w:val="uk-UA"/>
+        </w:rPr>
+        <w:t xml:space="preserve"> за допомогою машини опорних векторів (</w:t>
+      </w:r>
+      <w:r>
+        <w:rPr>
+          <w:b/>
+          <w:szCs w:val="28"/>
+        </w:rPr>
+        <w:t>Support</w:t>
+      </w:r>
+      <w:r>
+        <w:rPr>
+          <w:b/>
+          <w:szCs w:val="28"/>
+          <w:lang w:val="uk-UA"/>
+        </w:rPr>
+        <w:t xml:space="preserve"> </w:t>
+      </w:r>
+      <w:r>
+        <w:rPr>
+          <w:b/>
+          <w:szCs w:val="28"/>
+        </w:rPr>
+        <w:t>Vector</w:t>
+      </w:r>
+      <w:r>
+        <w:rPr>
+          <w:b/>
+          <w:szCs w:val="28"/>
+          <w:lang w:val="uk-UA"/>
+        </w:rPr>
+        <w:t xml:space="preserve"> </w:t>
+      </w:r>
+      <w:r>
+        <w:rPr>
+          <w:b/>
+          <w:szCs w:val="28"/>
+        </w:rPr>
+        <w:t>Machine</w:t>
+      </w:r>
+      <w:r>
+        <w:rPr>
+          <w:b/>
+          <w:szCs w:val="28"/>
+          <w:lang w:val="uk-UA"/>
+        </w:rPr>
+        <w:t xml:space="preserve"> - </w:t>
+      </w:r>
+      <w:r>
+        <w:rPr>
+          <w:b/>
+          <w:szCs w:val="28"/>
+        </w:rPr>
+        <w:t>SV</w:t>
+      </w:r>
+      <w:r>
+        <w:rPr>
+          <w:b/>
+          <w:szCs w:val="28"/>
+          <w:lang w:val="uk-UA"/>
+        </w:rPr>
+        <w:t>М).</w:t>
+      </w:r>
+    </w:p>
+    <w:p>
+      <w:pPr>
+        <w:tabs>
+          <w:tab w:val="left" w:pos="5640"/>
+        </w:tabs>
+        <w:jc w:val="center"/>
+        <w:rPr>
+          <w:lang w:val="uk-UA"/>
+        </w:rPr>
+      </w:pPr>
+      <w:r>
+        <w:rPr>
+          <w:lang w:val="uk-UA"/>
+        </w:rPr>
+        <w:drawing>
+          <wp:inline distT="0" distB="0" distL="0" distR="0" wp14:anchorId="28597BD2" wp14:editId="0FEF919B">
+            <wp:extent cx="2738135" cy="2095014"/>
+            <wp:effectExtent l="0" t="0" r="5080" b="635"/>
+            <wp:docPr id="17" name="Рисунок 17"/>
+            <wp:cNvGraphicFramePr>
+              <a:graphicFrameLocks xmlns:a="http://schemas.openxmlformats.org/drawingml/2006/main" noChangeAspect="1"/>
+            </wp:cNvGraphicFramePr>
+            <a:graphic xmlns:a="http://schemas.openxmlformats.org/drawingml/2006/main">
+              <a:graphicData uri="http://schemas.openxmlformats.org/drawingml/2006/picture">
+                <pic:pic xmlns:pic="http://schemas.openxmlformats.org/drawingml/2006/picture">
+                  <pic:nvPicPr>
+                    <pic:cNvPr id="1" name=""/>
+                    <pic:cNvPicPr/>
+                  </pic:nvPicPr>
+                  <pic:blipFill>
+                    <a:blip r:embed="rId19"/>
+                    <a:stretch>
+                      <a:fillRect/>
+                    </a:stretch>
+                  </pic:blipFill>
+                  <pic:spPr>
+                    <a:xfrm>
+                      <a:off x="0" y="0"/>
+                      <a:ext cx="2745366" cy="2100546"/>
+                    </a:xfrm>
+                    <a:prstGeom prst="rect">
+                      <a:avLst/>
+                    </a:prstGeom>
+                  </pic:spPr>
+                </pic:pic>
+              </a:graphicData>
+            </a:graphic>
+          </wp:inline>
+        </w:drawing>
+      </w:r>
+      <w:r>
+        <w:rPr>
+          <w:noProof/>
+        </w:rPr>
+        <w:t xml:space="preserve"> </w:t>
+      </w:r>
+      <w:r>
+        <w:rPr>
+          <w:lang w:val="uk-UA"/>
+        </w:rPr>
+        <w:drawing>
+          <wp:inline distT="0" distB="0" distL="0" distR="0" wp14:anchorId="2BFB0A20" wp14:editId="30121A6B">
+            <wp:extent cx="2962688" cy="1133633"/>
+            <wp:effectExtent l="0" t="0" r="9525" b="9525"/>
+            <wp:docPr id="18" name="Рисунок 18"/>
+            <wp:cNvGraphicFramePr>
+              <a:graphicFrameLocks xmlns:a="http://schemas.openxmlformats.org/drawingml/2006/main" noChangeAspect="1"/>
+            </wp:cNvGraphicFramePr>
+            <a:graphic xmlns:a="http://schemas.openxmlformats.org/drawingml/2006/main">
+              <a:graphicData uri="http://schemas.openxmlformats.org/drawingml/2006/picture">
+                <pic:pic xmlns:pic="http://schemas.openxmlformats.org/drawingml/2006/picture">
+                  <pic:nvPicPr>
+                    <pic:cNvPr id="1" name=""/>
+                    <pic:cNvPicPr/>
+                  </pic:nvPicPr>
+                  <pic:blipFill>
+                    <a:blip r:embed="rId20"/>
+                    <a:stretch>
+                      <a:fillRect/>
+                    </a:stretch>
+                  </pic:blipFill>
+                  <pic:spPr>
+                    <a:xfrm>
+                      <a:off x="0" y="0"/>
+                      <a:ext cx="2962688" cy="1133633"/>
+                    </a:xfrm>
+                    <a:prstGeom prst="rect">
+                      <a:avLst/>
+                    </a:prstGeom>
+                  </pic:spPr>
+                </pic:pic>
+              </a:graphicData>
+            </a:graphic>
+          </wp:inline>
+        </w:drawing>
+      </w:r>
+    </w:p>
+    <w:p>
+      <w:pPr>
+        <w:tabs>
+          <w:tab w:val="left" w:pos="5640"/>
+        </w:tabs>
+        <w:jc w:val="center"/>
+        <w:rPr>
+          <w:lang w:val="uk-UA"/>
+        </w:rPr>
+      </w:pPr>
+      <w:r>
+        <w:rPr>
+          <w:lang w:val="ru-RU"/>
+        </w:rPr>
+        <w:t>Рис. 6</w:t>
+      </w:r>
+      <w:r>
+        <w:rPr>
+          <w:lang w:val="ru-RU"/>
+        </w:rPr>
+        <w:t xml:space="preserve">.1 – </w:t>
+      </w:r>
+      <w:r>
+        <w:rPr>
+          <w:lang w:val="uk-UA"/>
+        </w:rPr>
+        <w:t>Результат виконання програмного коду</w:t>
+      </w:r>
+    </w:p>
+    <w:p>
+      <w:pPr>
+        <w:tabs>
+          <w:tab w:val="left" w:pos="5640"/>
+        </w:tabs>
+        <w:jc w:val="both"/>
+        <w:rPr>
+          <w:lang w:val="uk-UA"/>
+        </w:rPr>
+      </w:pPr>
+      <w:r>
+        <w:rPr>
+          <w:b/>
+          <w:bCs/>
+          <w:lang w:val="uk-UA"/>
+        </w:rPr>
+        <w:t xml:space="preserve">Висновки: </w:t>
+      </w:r>
+      <w:r>
+        <w:rPr>
+          <w:lang w:val="uk-UA"/>
+        </w:rPr>
+        <w:t xml:space="preserve">в ході виконання лабораторної роботи, використовуючи спеціалізовані бібліотеки та мову програмування </w:t>
+      </w:r>
+      <w:proofErr w:type="spellStart"/>
+      <w:r>
+        <w:rPr>
+          <w:lang w:val="uk-UA"/>
+        </w:rPr>
+        <w:t>Python</w:t>
+      </w:r>
+      <w:proofErr w:type="spellEnd"/>
+      <w:r>
+        <w:rPr>
+          <w:lang w:val="uk-UA"/>
+        </w:rPr>
+        <w:t>, було досліджено попередню обробку та класифікацію даних</w:t>
+      </w:r>
       <w:bookmarkStart w:id="0" w:name="_GoBack"/>
       <w:bookmarkEnd w:id="0"/>
-    </w:p>
-    <w:p>
-      <w:pPr>
-        <w:ind w:firstLine="540"/>
-        <w:jc w:val="center"/>
-        <w:rPr>
-          <w:szCs w:val="28"/>
-          <w:lang w:val="uk-UA"/>
-        </w:rPr>
-      </w:pPr>
-      <w:r>
-        <w:rPr>
-          <w:b/>
-          <w:szCs w:val="28"/>
-          <w:lang w:val="uk-UA"/>
-        </w:rPr>
-        <w:t>Завдання 2.</w:t>
-      </w:r>
-      <w:r>
-        <w:rPr>
-          <w:b/>
-          <w:szCs w:val="28"/>
-          <w:lang w:val="ru-RU"/>
-        </w:rPr>
-        <w:t>5</w:t>
-      </w:r>
-      <w:r>
-        <w:rPr>
-          <w:b/>
-          <w:szCs w:val="28"/>
-          <w:lang w:val="uk-UA"/>
-        </w:rPr>
-        <w:t>.</w:t>
-      </w:r>
-      <w:r>
-        <w:rPr>
-          <w:b/>
-          <w:szCs w:val="28"/>
-          <w:lang w:val="ru-RU"/>
-        </w:rPr>
-        <w:t xml:space="preserve"> </w:t>
-      </w:r>
-      <w:r>
-        <w:rPr>
-          <w:b/>
-          <w:szCs w:val="28"/>
-          <w:lang w:val="uk-UA"/>
-        </w:rPr>
-        <w:t>Вивчити метрики якості класифікації</w:t>
-      </w:r>
-    </w:p>
-    <w:p>
-      <w:pPr>
-        <w:tabs>
-          <w:tab w:val="left" w:pos="5640"/>
-        </w:tabs>
-        <w:jc w:val="center"/>
-        <w:rPr>
-          <w:lang w:val="uk-UA"/>
-        </w:rPr>
-      </w:pPr>
-    </w:p>
-    <w:p>
-      <w:pPr>
-        <w:tabs>
-          <w:tab w:val="left" w:pos="5640"/>
-        </w:tabs>
-        <w:jc w:val="center"/>
-        <w:rPr>
-          <w:lang w:val="uk-UA"/>
-        </w:rPr>
-      </w:pPr>
     </w:p>
     <w:sectPr>
       <w:pgSz w:w="12240" w:h="15840"/>
@@ -2064,11 +2543,11 @@
   <w:style w:type="paragraph" w:default="1" w:styleId="a">
     <w:name w:val="Normal"/>
     <w:qFormat/>
+    <w:rsid w:val="0081643E"/>
   </w:style>
   <w:style w:type="character" w:default="1" w:styleId="a0">
     <w:name w:val="Default Paragraph Font"/>
     <w:uiPriority w:val="1"/>
-    <w:semiHidden/>
     <w:unhideWhenUsed/>
   </w:style>
   <w:style w:type="table" w:default="1" w:styleId="a1">
